--- a/hands-on tutorials/doc/17. Integration test.docx
+++ b/hands-on tutorials/doc/17. Integration test.docx
@@ -79,7 +79,7 @@
       </w:tblGrid>
       <w:tr>
         <w:trPr>
-          <w:divId w:val="2082023817"/>
+          <w:divId w:val="132645414"/>
         </w:trPr>
         <w:tc>
           <w:tcPr>
@@ -1488,7 +1488,7 @@
       </w:tblGrid>
       <w:tr>
         <w:trPr>
-          <w:divId w:val="750322330"/>
+          <w:divId w:val="1269236130"/>
         </w:trPr>
         <w:tc>
           <w:tcPr>
@@ -2004,7 +2004,7 @@
       </w:tblGrid>
       <w:tr>
         <w:trPr>
-          <w:divId w:val="676930967"/>
+          <w:divId w:val="86777213"/>
         </w:trPr>
         <w:tc>
           <w:tcPr>
@@ -2240,7 +2240,7 @@
       </w:tblGrid>
       <w:tr>
         <w:trPr>
-          <w:divId w:val="808786503"/>
+          <w:divId w:val="327753055"/>
         </w:trPr>
         <w:tc>
           <w:tcPr>
@@ -2356,7 +2356,6 @@
                 <w:sz w:val="23"/>
                 <w:szCs w:val="23"/>
               </w:rPr>
-              <w:lastRenderedPageBreak/>
               <w:t xml:space="preserve">          </w:t>
             </w:r>
             <w:r>
@@ -2810,7 +2809,6 @@
         <w:rPr>
           <w:rFonts w:ascii="Calibri" w:hAnsi="Calibri" w:cs="Calibri"/>
         </w:rPr>
-        <w:lastRenderedPageBreak/>
         <w:t> </w:t>
       </w:r>
     </w:p>
